--- a/Courses/Computer-Modeling-and-IT/Computer-Modeling-and-IT-6-Class/06-Search-and-Replace-Text/06-Search-and-Replace-Text-Exercises.docx
+++ b/Courses/Computer-Modeling-and-IT/Computer-Modeling-and-IT-6-Class/06-Search-and-Replace-Text/06-Search-and-Replace-Text-Exercises.docx
@@ -324,7 +324,25 @@
         <w:rPr>
           <w:lang w:val="bg-BG"/>
         </w:rPr>
-        <w:t xml:space="preserve">ще вземете само тези съвпадения, които са </w:t>
+        <w:t xml:space="preserve">можем да </w:t>
+      </w:r>
+      <w:r>
+        <w:rPr>
+          <w:lang w:val="bg-BG"/>
+        </w:rPr>
+        <w:t>вземе</w:t>
+      </w:r>
+      <w:r>
+        <w:rPr>
+          <w:lang w:val="bg-BG"/>
+        </w:rPr>
+        <w:t>м</w:t>
+      </w:r>
+      <w:r>
+        <w:rPr>
+          <w:lang w:val="bg-BG"/>
+        </w:rPr>
+        <w:t xml:space="preserve"> само тези съвпадения, които са </w:t>
       </w:r>
       <w:r>
         <w:rPr>
@@ -991,7 +1009,7 @@
           <w:noProof/>
         </w:rPr>
         <w:drawing>
-          <wp:inline distT="0" distB="0" distL="0" distR="0" wp14:anchorId="0C645C30" wp14:editId="56AD4F72">
+          <wp:inline distT="0" distB="0" distL="0" distR="0" wp14:anchorId="0C645C30" wp14:editId="65AEA01B">
             <wp:extent cx="1878376" cy="1878376"/>
             <wp:effectExtent l="0" t="0" r="1270" b="1270"/>
             <wp:docPr id="10" name="Picture 10" descr="Helping hand Detailed Rounded Lineal icon"/>
